--- a/NASCA-site/db/data/interviews/transcripts/docx/Varnertown_Horace-Winkle_Katherine-Clark-Varner.docx
+++ b/NASCA-site/db/data/interviews/transcripts/docx/Varnertown_Horace-Winkle_Katherine-Clark-Varner.docx
@@ -14,7 +14,7 @@
           <w:sz w:val="24"/>
           <w:szCs w:val="24"/>
         </w:rPr>
-        <w:t>Varnertown Tribe of Wassamasaw Indians Interviews</w:t>
+        <w:t>Horace Winkle and Catherine Varner Clark</w:t>
       </w:r>
     </w:p>
     <w:p>
@@ -28,7 +28,41 @@
           <w:sz w:val="24"/>
           <w:szCs w:val="24"/>
         </w:rPr>
-        <w:t>Interviewer: Stephen Criswell with occasional questions by Dr. Will Goins and Brent Burgin; Interviewee: Katherine Varner Clark, Horace Winkle, and occasional comments by Lisa Collins.; Transcriber:…</w:t>
+        <w:t>Horace Winkle and Catherine Varner Clark, July 24, 2010</w:t>
+      </w:r>
+      <w:bookmarkStart w:id="0" w:name="__DdeLink__23522_1324254640"/>
+      <w:r>
+        <w:rPr>
+          <w:rFonts w:cs="Times New Roman" w:ascii="Times New Roman" w:hAnsi="Times New Roman"/>
+          <w:sz w:val="24"/>
+          <w:szCs w:val="24"/>
+        </w:rPr>
+        <w:t>&lt;br /&gt;</w:t>
+      </w:r>
+      <w:bookmarkEnd w:id="0"/>
+      <w:r>
+        <w:rPr>
+          <w:rFonts w:cs="Times New Roman" w:ascii="Times New Roman" w:hAnsi="Times New Roman"/>
+          <w:sz w:val="24"/>
+          <w:szCs w:val="24"/>
+        </w:rPr>
+        <w:t>Interviewer: Stephen Criswell with occasional questions by Dr. Will Goins and Brent Burgin</w:t>
+      </w:r>
+      <w:r>
+        <w:rPr>
+          <w:rFonts w:cs="Times New Roman" w:ascii="Times New Roman" w:hAnsi="Times New Roman"/>
+          <w:sz w:val="24"/>
+          <w:szCs w:val="24"/>
+        </w:rPr>
+        <w:t>&lt;br /&gt;</w:t>
+      </w:r>
+      <w:r>
+        <w:rPr>
+          <w:rFonts w:cs="Times New Roman" w:ascii="Times New Roman" w:hAnsi="Times New Roman"/>
+          <w:sz w:val="24"/>
+          <w:szCs w:val="24"/>
+        </w:rPr>
+        <w:t>Interviewee: Katherine Varner Clark, Horace Winkle, and occasional comments by Lisa Collins.</w:t>
       </w:r>
     </w:p>
     <w:p>
@@ -515,23 +549,7 @@
           <w:sz w:val="24"/>
           <w:szCs w:val="24"/>
         </w:rPr>
-        <w:t>SC:   [00:</w:t>
-      </w:r>
-      <w:r>
-        <w:rPr>
-          <w:rFonts w:eastAsia="Times New Roman" w:cs="Times New Roman" w:ascii="Times New Roman" w:hAnsi="Times New Roman"/>
-          <w:sz w:val="24"/>
-          <w:szCs w:val="24"/>
-        </w:rPr>
-        <w:t>0</w:t>
-      </w:r>
-      <w:r>
-        <w:rPr>
-          <w:rFonts w:eastAsia="Times New Roman" w:cs="Times New Roman" w:ascii="Times New Roman" w:hAnsi="Times New Roman"/>
-          <w:sz w:val="24"/>
-          <w:szCs w:val="24"/>
-        </w:rPr>
-        <w:t>1:58:000]</w:t>
+        <w:t>SC:   [00:01:58:000]</w:t>
         <w:tab/>
         <w:tab/>
         <w:t>What about the lessons? On the porch, were you one of the older kids who taught the younger kids?</w:t>
@@ -3297,8 +3315,8 @@
         </w:rPr>
         <w:t>KC:   [00</w:t>
       </w:r>
-      <w:bookmarkStart w:id="0" w:name="_GoBack"/>
-      <w:bookmarkEnd w:id="0"/>
+      <w:bookmarkStart w:id="1" w:name="_GoBack"/>
+      <w:bookmarkEnd w:id="1"/>
       <w:r>
         <w:rPr>
           <w:rFonts w:eastAsia="Times New Roman" w:cs="Times New Roman" w:ascii="Times New Roman" w:hAnsi="Times New Roman"/>

--- a/NASCA-site/db/data/interviews/transcripts/docx/Varnertown_Horace-Winkle_Katherine-Clark-Varner.docx
+++ b/NASCA-site/db/data/interviews/transcripts/docx/Varnertown_Horace-Winkle_Katherine-Clark-Varner.docx
@@ -14,7 +14,23 @@
           <w:sz w:val="24"/>
           <w:szCs w:val="24"/>
         </w:rPr>
-        <w:t>Horace Winkle and Catherine Varner Clark</w:t>
+        <w:t xml:space="preserve">Horace Winkle and </w:t>
+      </w:r>
+      <w:r>
+        <w:rPr>
+          <w:rFonts w:cs="Times New Roman" w:ascii="Times New Roman" w:hAnsi="Times New Roman"/>
+          <w:sz w:val="24"/>
+          <w:szCs w:val="24"/>
+        </w:rPr>
+        <w:t>K</w:t>
+      </w:r>
+      <w:r>
+        <w:rPr>
+          <w:rFonts w:cs="Times New Roman" w:ascii="Times New Roman" w:hAnsi="Times New Roman"/>
+          <w:sz w:val="24"/>
+          <w:szCs w:val="24"/>
+        </w:rPr>
+        <w:t>atherine Varner Clark</w:t>
       </w:r>
     </w:p>
     <w:p>
@@ -28,7 +44,7 @@
           <w:sz w:val="24"/>
           <w:szCs w:val="24"/>
         </w:rPr>
-        <w:t>Horace Winkle and Catherine Varner Clark, July 24, 2010</w:t>
+        <w:t>July 24, 2010</w:t>
       </w:r>
       <w:bookmarkStart w:id="0" w:name="__DdeLink__23522_1324254640"/>
       <w:r>
@@ -46,23 +62,7 @@
           <w:sz w:val="24"/>
           <w:szCs w:val="24"/>
         </w:rPr>
-        <w:t>Interviewer: Stephen Criswell with occasional questions by Dr. Will Goins and Brent Burgin</w:t>
-      </w:r>
-      <w:r>
-        <w:rPr>
-          <w:rFonts w:cs="Times New Roman" w:ascii="Times New Roman" w:hAnsi="Times New Roman"/>
-          <w:sz w:val="24"/>
-          <w:szCs w:val="24"/>
-        </w:rPr>
-        <w:t>&lt;br /&gt;</w:t>
-      </w:r>
-      <w:r>
-        <w:rPr>
-          <w:rFonts w:cs="Times New Roman" w:ascii="Times New Roman" w:hAnsi="Times New Roman"/>
-          <w:sz w:val="24"/>
-          <w:szCs w:val="24"/>
-        </w:rPr>
-        <w:t>Interviewee: Katherine Varner Clark, Horace Winkle, and occasional comments by Lisa Collins.</w:t>
+        <w:t>Interviewer: Stephen Criswell with occasional questions by Dr. Will Goins and Brent Burgin&lt;br /&gt;Interviewee: Katherine Varner Clark, Horace Winkle, and occasional comments by Lisa Collins.</w:t>
       </w:r>
     </w:p>
     <w:p>
